--- a/www/chapters/OT21195-comp.docx
+++ b/www/chapters/OT21195-comp.docx
@@ -15,13 +15,13 @@
     <w:p>
       <w:pPr>
         <w:rPr>
-          <w:del w:id="1" w:author="Comparison" w:date="2019-10-24T22:43:00Z"/>
+          <w:del w:id="1" w:author="Comparison" w:date="2019-10-30T17:31:00Z"/>
         </w:rPr>
       </w:pPr>
       <w:r>
         <w:t xml:space="preserve">OT21200    </w:t>
       </w:r>
-      <w:del w:id="2" w:author="Comparison" w:date="2019-10-24T22:43:00Z">
+      <w:del w:id="2" w:author="Comparison" w:date="2019-10-30T17:31:00Z">
         <w:r>
           <w:delText>Corporation tax ring fence: the supplementary charge: introduction</w:delText>
         </w:r>
@@ -30,10 +30,10 @@
     <w:p>
       <w:pPr>
         <w:rPr>
-          <w:ins w:id="3" w:author="Comparison" w:date="2019-10-24T22:43:00Z"/>
+          <w:ins w:id="3" w:author="Comparison" w:date="2019-10-30T17:31:00Z"/>
         </w:rPr>
       </w:pPr>
-      <w:del w:id="4" w:author="Comparison" w:date="2019-10-24T22:43:00Z">
+      <w:del w:id="4" w:author="Comparison" w:date="2019-10-30T17:31:00Z">
         <w:r>
           <w:delText xml:space="preserve">OT21202    Corporation Tax Ring Fence: </w:delText>
         </w:r>
@@ -41,19 +41,19 @@
       <w:r>
         <w:t>The Supplementary Charge</w:t>
       </w:r>
-      <w:del w:id="5" w:author="Comparison" w:date="2019-10-24T22:43:00Z">
+      <w:del w:id="5" w:author="Comparison" w:date="2019-10-30T17:31:00Z">
         <w:r>
           <w:delText>:</w:delText>
         </w:r>
       </w:del>
-      <w:ins w:id="6" w:author="Comparison" w:date="2019-10-24T22:43:00Z">
+      <w:ins w:id="6" w:author="Comparison" w:date="2019-10-30T17:31:00Z">
         <w:r>
           <w:t xml:space="preserve"> – Introduction</w:t>
         </w:r>
       </w:ins>
     </w:p>
     <w:p>
-      <w:ins w:id="7" w:author="Comparison" w:date="2019-10-24T22:43:00Z">
+      <w:ins w:id="7" w:author="Comparison" w:date="2019-10-30T17:31:00Z">
         <w:r>
           <w:t>OT21202    The Supplementary Charge –</w:t>
         </w:r>
@@ -66,7 +66,7 @@
       <w:r>
         <w:t xml:space="preserve">OT21204    </w:t>
       </w:r>
-      <w:del w:id="8" w:author="Comparison" w:date="2019-10-24T22:43:00Z">
+      <w:del w:id="8" w:author="Comparison" w:date="2019-10-30T17:31:00Z">
         <w:r>
           <w:delText xml:space="preserve">Corporation Tax Ring Fence: </w:delText>
         </w:r>
@@ -74,12 +74,12 @@
       <w:r>
         <w:t>The Supplementary Charge</w:t>
       </w:r>
-      <w:del w:id="9" w:author="Comparison" w:date="2019-10-24T22:43:00Z">
+      <w:del w:id="9" w:author="Comparison" w:date="2019-10-30T17:31:00Z">
         <w:r>
           <w:delText>:</w:delText>
         </w:r>
       </w:del>
-      <w:ins w:id="10" w:author="Comparison" w:date="2019-10-24T22:43:00Z">
+      <w:ins w:id="10" w:author="Comparison" w:date="2019-10-30T17:31:00Z">
         <w:r>
           <w:t xml:space="preserve"> –</w:t>
         </w:r>
@@ -92,7 +92,7 @@
       <w:r>
         <w:t xml:space="preserve">OT21206    </w:t>
       </w:r>
-      <w:del w:id="11" w:author="Comparison" w:date="2019-10-24T22:43:00Z">
+      <w:del w:id="11" w:author="Comparison" w:date="2019-10-30T17:31:00Z">
         <w:r>
           <w:delText xml:space="preserve">Corporation Tax Ring Fence: </w:delText>
         </w:r>
@@ -103,12 +103,12 @@
       <w:r>
         <w:t>Supplementary Charge</w:t>
       </w:r>
-      <w:del w:id="12" w:author="Comparison" w:date="2019-10-24T22:43:00Z">
+      <w:del w:id="12" w:author="Comparison" w:date="2019-10-30T17:31:00Z">
         <w:r>
           <w:delText>:</w:delText>
         </w:r>
       </w:del>
-      <w:ins w:id="13" w:author="Comparison" w:date="2019-10-24T22:43:00Z">
+      <w:ins w:id="13" w:author="Comparison" w:date="2019-10-30T17:31:00Z">
         <w:r>
           <w:t xml:space="preserve"> –</w:t>
         </w:r>
@@ -121,7 +121,7 @@
       <w:r>
         <w:t xml:space="preserve">OT21209    </w:t>
       </w:r>
-      <w:del w:id="14" w:author="Comparison" w:date="2019-10-24T22:43:00Z">
+      <w:del w:id="14" w:author="Comparison" w:date="2019-10-30T17:31:00Z">
         <w:r>
           <w:delText xml:space="preserve">Corporation Tax Ring Fence: </w:delText>
         </w:r>
@@ -129,12 +129,12 @@
       <w:r>
         <w:t>The Supplementary Charge</w:t>
       </w:r>
-      <w:del w:id="15" w:author="Comparison" w:date="2019-10-24T22:43:00Z">
+      <w:del w:id="15" w:author="Comparison" w:date="2019-10-30T17:31:00Z">
         <w:r>
           <w:delText>:</w:delText>
         </w:r>
       </w:del>
-      <w:ins w:id="16" w:author="Comparison" w:date="2019-10-24T22:43:00Z">
+      <w:ins w:id="16" w:author="Comparison" w:date="2019-10-30T17:31:00Z">
         <w:r>
           <w:t xml:space="preserve"> –</w:t>
         </w:r>
@@ -142,12 +142,12 @@
       <w:r>
         <w:t xml:space="preserve"> The </w:t>
       </w:r>
-      <w:del w:id="17" w:author="Comparison" w:date="2019-10-24T22:43:00Z">
+      <w:del w:id="17" w:author="Comparison" w:date="2019-10-30T17:31:00Z">
         <w:r>
           <w:delText>meaning</w:delText>
         </w:r>
       </w:del>
-      <w:ins w:id="18" w:author="Comparison" w:date="2019-10-24T22:43:00Z">
+      <w:ins w:id="18" w:author="Comparison" w:date="2019-10-30T17:31:00Z">
         <w:r>
           <w:t>Meaning</w:t>
         </w:r>
@@ -160,7 +160,7 @@
       <w:r>
         <w:t xml:space="preserve">OT21215    </w:t>
       </w:r>
-      <w:del w:id="19" w:author="Comparison" w:date="2019-10-24T22:43:00Z">
+      <w:del w:id="19" w:author="Comparison" w:date="2019-10-30T17:31:00Z">
         <w:r>
           <w:delText xml:space="preserve">Corporation Tax Ring Fence: </w:delText>
         </w:r>
@@ -168,12 +168,12 @@
       <w:r>
         <w:t>The Supplementary Charge</w:t>
       </w:r>
-      <w:del w:id="20" w:author="Comparison" w:date="2019-10-24T22:43:00Z">
+      <w:del w:id="20" w:author="Comparison" w:date="2019-10-30T17:31:00Z">
         <w:r>
           <w:delText>:</w:delText>
         </w:r>
       </w:del>
-      <w:ins w:id="21" w:author="Comparison" w:date="2019-10-24T22:43:00Z">
+      <w:ins w:id="21" w:author="Comparison" w:date="2019-10-30T17:31:00Z">
         <w:r>
           <w:t xml:space="preserve"> –</w:t>
         </w:r>
@@ -186,7 +186,7 @@
       <w:r>
         <w:t xml:space="preserve">OT21218    </w:t>
       </w:r>
-      <w:del w:id="22" w:author="Comparison" w:date="2019-10-24T22:43:00Z">
+      <w:del w:id="22" w:author="Comparison" w:date="2019-10-30T17:31:00Z">
         <w:r>
           <w:delText xml:space="preserve">Corporation Tax Ring Fence: </w:delText>
         </w:r>
@@ -194,12 +194,12 @@
       <w:r>
         <w:t xml:space="preserve">The Supplementary Charge </w:t>
       </w:r>
-      <w:del w:id="23" w:author="Comparison" w:date="2019-10-24T22:43:00Z">
+      <w:del w:id="23" w:author="Comparison" w:date="2019-10-30T17:31:00Z">
         <w:r>
           <w:delText>-</w:delText>
         </w:r>
       </w:del>
-      <w:ins w:id="24" w:author="Comparison" w:date="2019-10-24T22:43:00Z">
+      <w:ins w:id="24" w:author="Comparison" w:date="2019-10-30T17:31:00Z">
         <w:r>
           <w:t>–</w:t>
         </w:r>
@@ -215,7 +215,7 @@
       <w:r>
         <w:t xml:space="preserve">OT21219    </w:t>
       </w:r>
-      <w:del w:id="25" w:author="Comparison" w:date="2019-10-24T22:43:00Z">
+      <w:del w:id="25" w:author="Comparison" w:date="2019-10-30T17:31:00Z">
         <w:r>
           <w:delText xml:space="preserve">Corporation Tax Ring Fence: </w:delText>
         </w:r>
@@ -228,7 +228,7 @@
       <w:r>
         <w:t xml:space="preserve">OT21220    </w:t>
       </w:r>
-      <w:del w:id="26" w:author="Comparison" w:date="2019-10-24T22:43:00Z">
+      <w:del w:id="26" w:author="Comparison" w:date="2019-10-30T17:31:00Z">
         <w:r>
           <w:delText xml:space="preserve">Corporation Tax Ring Fence: </w:delText>
         </w:r>
@@ -241,7 +241,7 @@
       <w:r>
         <w:t xml:space="preserve">OT21221    </w:t>
       </w:r>
-      <w:del w:id="27" w:author="Comparison" w:date="2019-10-24T22:43:00Z">
+      <w:del w:id="27" w:author="Comparison" w:date="2019-10-30T17:31:00Z">
         <w:r>
           <w:delText xml:space="preserve">Corporation Tax Ring Fence: </w:delText>
         </w:r>
@@ -257,7 +257,7 @@
       <w:r>
         <w:t xml:space="preserve">OT21222    </w:t>
       </w:r>
-      <w:del w:id="28" w:author="Comparison" w:date="2019-10-24T22:43:00Z">
+      <w:del w:id="28" w:author="Comparison" w:date="2019-10-30T17:31:00Z">
         <w:r>
           <w:delText xml:space="preserve">Corporation Tax Ring Fence: </w:delText>
         </w:r>
@@ -265,12 +265,12 @@
       <w:r>
         <w:t xml:space="preserve">The Supplementary Charge </w:t>
       </w:r>
-      <w:del w:id="29" w:author="Comparison" w:date="2019-10-24T22:43:00Z">
+      <w:del w:id="29" w:author="Comparison" w:date="2019-10-30T17:31:00Z">
         <w:r>
           <w:delText>-</w:delText>
         </w:r>
       </w:del>
-      <w:ins w:id="30" w:author="Comparison" w:date="2019-10-24T22:43:00Z">
+      <w:ins w:id="30" w:author="Comparison" w:date="2019-10-30T17:31:00Z">
         <w:r>
           <w:t>–</w:t>
         </w:r>
@@ -283,7 +283,7 @@
       <w:r>
         <w:t xml:space="preserve">OT21223    </w:t>
       </w:r>
-      <w:del w:id="31" w:author="Comparison" w:date="2019-10-24T22:43:00Z">
+      <w:del w:id="31" w:author="Comparison" w:date="2019-10-30T17:31:00Z">
         <w:r>
           <w:delText xml:space="preserve">Corporation Tax Ring Fence: </w:delText>
         </w:r>
@@ -291,12 +291,12 @@
       <w:r>
         <w:t xml:space="preserve">The Supplementary Charge </w:t>
       </w:r>
-      <w:del w:id="32" w:author="Comparison" w:date="2019-10-24T22:43:00Z">
+      <w:del w:id="32" w:author="Comparison" w:date="2019-10-30T17:31:00Z">
         <w:r>
           <w:delText>-</w:delText>
         </w:r>
       </w:del>
-      <w:ins w:id="33" w:author="Comparison" w:date="2019-10-24T22:43:00Z">
+      <w:ins w:id="33" w:author="Comparison" w:date="2019-10-30T17:31:00Z">
         <w:r>
           <w:t>–</w:t>
         </w:r>
@@ -312,7 +312,7 @@
       <w:r>
         <w:t xml:space="preserve">  </w:t>
       </w:r>
-      <w:del w:id="34" w:author="Comparison" w:date="2019-10-24T22:43:00Z">
+      <w:del w:id="34" w:author="Comparison" w:date="2019-10-30T17:31:00Z">
         <w:r>
           <w:delText xml:space="preserve">Corporation Tax Ring Fence: </w:delText>
         </w:r>
@@ -320,12 +320,12 @@
       <w:r>
         <w:t xml:space="preserve">The Supplementary Charge </w:t>
       </w:r>
-      <w:del w:id="35" w:author="Comparison" w:date="2019-10-24T22:43:00Z">
+      <w:del w:id="35" w:author="Comparison" w:date="2019-10-30T17:31:00Z">
         <w:r>
           <w:delText>-</w:delText>
         </w:r>
       </w:del>
-      <w:ins w:id="36" w:author="Comparison" w:date="2019-10-24T22:43:00Z">
+      <w:ins w:id="36" w:author="Comparison" w:date="2019-10-30T17:31:00Z">
         <w:r>
           <w:t>–</w:t>
         </w:r>
@@ -338,12 +338,12 @@
       <w:r>
         <w:t xml:space="preserve">OT21228    The </w:t>
       </w:r>
-      <w:del w:id="37" w:author="Comparison" w:date="2019-10-24T22:43:00Z">
+      <w:del w:id="37" w:author="Comparison" w:date="2019-10-30T17:31:00Z">
         <w:r>
           <w:delText>supplementary charge: restriction</w:delText>
         </w:r>
       </w:del>
-      <w:ins w:id="38" w:author="Comparison" w:date="2019-10-24T22:43:00Z">
+      <w:ins w:id="38" w:author="Comparison" w:date="2019-10-30T17:31:00Z">
         <w:r>
           <w:t>Supplementary Charge - Restriction</w:t>
         </w:r>
@@ -351,12 +351,12 @@
       <w:r>
         <w:t xml:space="preserve"> of relief </w:t>
       </w:r>
-      <w:del w:id="39" w:author="Comparison" w:date="2019-10-24T22:43:00Z">
+      <w:del w:id="39" w:author="Comparison" w:date="2019-10-30T17:31:00Z">
         <w:r>
           <w:delText xml:space="preserve">for </w:delText>
         </w:r>
       </w:del>
-      <w:ins w:id="40" w:author="Comparison" w:date="2019-10-24T22:43:00Z">
+      <w:ins w:id="40" w:author="Comparison" w:date="2019-10-30T17:31:00Z">
         <w:r>
           <w:t xml:space="preserve">in respect of </w:t>
         </w:r>
@@ -364,12 +364,12 @@
       <w:r>
         <w:t xml:space="preserve">decommissioning expenditure: </w:t>
       </w:r>
-      <w:del w:id="41" w:author="Comparison" w:date="2019-10-24T22:43:00Z">
+      <w:del w:id="41" w:author="Comparison" w:date="2019-10-30T17:31:00Z">
         <w:r>
           <w:delText>overview</w:delText>
         </w:r>
       </w:del>
-      <w:ins w:id="42" w:author="Comparison" w:date="2019-10-24T22:43:00Z">
+      <w:ins w:id="42" w:author="Comparison" w:date="2019-10-30T17:31:00Z">
         <w:r>
           <w:t>Overview</w:t>
         </w:r>
@@ -383,12 +383,12 @@
       <w:r>
         <w:t xml:space="preserve">30    The </w:t>
       </w:r>
-      <w:del w:id="43" w:author="Comparison" w:date="2019-10-24T22:43:00Z">
+      <w:del w:id="43" w:author="Comparison" w:date="2019-10-30T17:31:00Z">
         <w:r>
           <w:delText>supplementary charge: restriction</w:delText>
         </w:r>
       </w:del>
-      <w:ins w:id="44" w:author="Comparison" w:date="2019-10-24T22:43:00Z">
+      <w:ins w:id="44" w:author="Comparison" w:date="2019-10-30T17:31:00Z">
         <w:r>
           <w:t>Supplementary Charge - Restriction</w:t>
         </w:r>
@@ -396,12 +396,12 @@
       <w:r>
         <w:t xml:space="preserve"> of relief </w:t>
       </w:r>
-      <w:del w:id="45" w:author="Comparison" w:date="2019-10-24T22:43:00Z">
+      <w:del w:id="45" w:author="Comparison" w:date="2019-10-30T17:31:00Z">
         <w:r>
           <w:delText xml:space="preserve">for </w:delText>
         </w:r>
       </w:del>
-      <w:ins w:id="46" w:author="Comparison" w:date="2019-10-24T22:43:00Z">
+      <w:ins w:id="46" w:author="Comparison" w:date="2019-10-30T17:31:00Z">
         <w:r>
           <w:t xml:space="preserve">in respect of </w:t>
         </w:r>
@@ -409,12 +409,12 @@
       <w:r>
         <w:t xml:space="preserve">decommissioning expenditure: </w:t>
       </w:r>
-      <w:del w:id="47" w:author="Comparison" w:date="2019-10-24T22:43:00Z">
+      <w:del w:id="47" w:author="Comparison" w:date="2019-10-30T17:31:00Z">
         <w:r>
           <w:delText>the</w:delText>
         </w:r>
       </w:del>
-      <w:ins w:id="48" w:author="Comparison" w:date="2019-10-24T22:43:00Z">
+      <w:ins w:id="48" w:author="Comparison" w:date="2019-10-30T17:31:00Z">
         <w:r>
           <w:t>The</w:t>
         </w:r>
@@ -427,12 +427,12 @@
       <w:r>
         <w:t xml:space="preserve">OT21231    The </w:t>
       </w:r>
-      <w:del w:id="49" w:author="Comparison" w:date="2019-10-24T22:43:00Z">
+      <w:del w:id="49" w:author="Comparison" w:date="2019-10-30T17:31:00Z">
         <w:r>
           <w:delText>supplementary charge: increase</w:delText>
         </w:r>
       </w:del>
-      <w:ins w:id="50" w:author="Comparison" w:date="2019-10-24T22:43:00Z">
+      <w:ins w:id="50" w:author="Comparison" w:date="2019-10-30T17:31:00Z">
         <w:r>
           <w:t>Supplementary Charge - Increase</w:t>
         </w:r>
@@ -440,12 +440,12 @@
       <w:r>
         <w:t xml:space="preserve"> of relief </w:t>
       </w:r>
-      <w:del w:id="51" w:author="Comparison" w:date="2019-10-24T22:43:00Z">
+      <w:del w:id="51" w:author="Comparison" w:date="2019-10-30T17:31:00Z">
         <w:r>
           <w:delText>for</w:delText>
         </w:r>
       </w:del>
-      <w:ins w:id="52" w:author="Comparison" w:date="2019-10-24T22:43:00Z">
+      <w:ins w:id="52" w:author="Comparison" w:date="2019-10-30T17:31:00Z">
         <w:r>
           <w:t>in respect of</w:t>
         </w:r>
@@ -453,12 +453,12 @@
       <w:r>
         <w:t xml:space="preserve"> decommissioning expenditure where </w:t>
       </w:r>
-      <w:del w:id="53" w:author="Comparison" w:date="2019-10-24T22:43:00Z">
+      <w:del w:id="53" w:author="Comparison" w:date="2019-10-30T17:31:00Z">
         <w:r>
           <w:delText xml:space="preserve">it </w:delText>
         </w:r>
       </w:del>
-      <w:ins w:id="54" w:author="Comparison" w:date="2019-10-24T22:43:00Z">
+      <w:ins w:id="54" w:author="Comparison" w:date="2019-10-30T17:31:00Z">
         <w:r>
           <w:t xml:space="preserve">the expenditure </w:t>
         </w:r>
@@ -469,12 +469,12 @@
       <w:r>
         <w:t xml:space="preserve">to account for PRT purposes: </w:t>
       </w:r>
-      <w:del w:id="55" w:author="Comparison" w:date="2019-10-24T22:43:00Z">
+      <w:del w:id="55" w:author="Comparison" w:date="2019-10-30T17:31:00Z">
         <w:r>
           <w:delText>overview</w:delText>
         </w:r>
       </w:del>
-      <w:ins w:id="56" w:author="Comparison" w:date="2019-10-24T22:43:00Z">
+      <w:ins w:id="56" w:author="Comparison" w:date="2019-10-30T17:31:00Z">
         <w:r>
           <w:t>Overview</w:t>
         </w:r>
@@ -484,12 +484,12 @@
       <w:r>
         <w:t xml:space="preserve">OT21233    The </w:t>
       </w:r>
-      <w:del w:id="57" w:author="Comparison" w:date="2019-10-24T22:43:00Z">
+      <w:del w:id="57" w:author="Comparison" w:date="2019-10-30T17:31:00Z">
         <w:r>
           <w:delText>supplementary charge: increase</w:delText>
         </w:r>
       </w:del>
-      <w:ins w:id="58" w:author="Comparison" w:date="2019-10-24T22:43:00Z">
+      <w:ins w:id="58" w:author="Comparison" w:date="2019-10-30T17:31:00Z">
         <w:r>
           <w:t>Supplementary Charge - Increase</w:t>
         </w:r>
@@ -497,12 +497,12 @@
       <w:r>
         <w:t xml:space="preserve"> of relief </w:t>
       </w:r>
-      <w:del w:id="59" w:author="Comparison" w:date="2019-10-24T22:43:00Z">
+      <w:del w:id="59" w:author="Comparison" w:date="2019-10-30T17:31:00Z">
         <w:r>
           <w:delText>for</w:delText>
         </w:r>
       </w:del>
-      <w:ins w:id="60" w:author="Comparison" w:date="2019-10-24T22:43:00Z">
+      <w:ins w:id="60" w:author="Comparison" w:date="2019-10-30T17:31:00Z">
         <w:r>
           <w:t>in respect of</w:t>
         </w:r>
@@ -510,12 +510,12 @@
       <w:r>
         <w:t xml:space="preserve"> decommissioning expenditure where </w:t>
       </w:r>
-      <w:del w:id="61" w:author="Comparison" w:date="2019-10-24T22:43:00Z">
+      <w:del w:id="61" w:author="Comparison" w:date="2019-10-30T17:31:00Z">
         <w:r>
           <w:delText>it</w:delText>
         </w:r>
       </w:del>
-      <w:ins w:id="62" w:author="Comparison" w:date="2019-10-24T22:43:00Z">
+      <w:ins w:id="62" w:author="Comparison" w:date="2019-10-30T17:31:00Z">
         <w:r>
           <w:t>such expenditure</w:t>
         </w:r>
@@ -523,12 +523,12 @@
       <w:r>
         <w:t xml:space="preserve"> is taken into account for PRT purposes: </w:t>
       </w:r>
-      <w:del w:id="63" w:author="Comparison" w:date="2019-10-24T22:43:00Z">
+      <w:del w:id="63" w:author="Comparison" w:date="2019-10-30T17:31:00Z">
         <w:r>
           <w:delText>the</w:delText>
         </w:r>
       </w:del>
-      <w:ins w:id="64" w:author="Comparison" w:date="2019-10-24T22:43:00Z">
+      <w:ins w:id="64" w:author="Comparison" w:date="2019-10-30T17:31:00Z">
         <w:r>
           <w:t>The</w:t>
         </w:r>
@@ -12151,7 +12151,7 @@
     <w:hidden/>
     <w:uiPriority w:val="99"/>
     <w:semiHidden/>
-    <w:rsid w:val="00EB4CBD"/>
+    <w:rsid w:val="00552B42"/>
     <w:pPr>
       <w:spacing w:after="0" w:line="240" w:lineRule="auto"/>
     </w:pPr>
@@ -12163,7 +12163,7 @@
     <w:uiPriority w:val="99"/>
     <w:semiHidden/>
     <w:unhideWhenUsed/>
-    <w:rsid w:val="00EB4CBD"/>
+    <w:rsid w:val="00552B42"/>
     <w:pPr>
       <w:spacing w:after="0" w:line="240" w:lineRule="auto"/>
     </w:pPr>
@@ -12179,7 +12179,7 @@
     <w:link w:val="BalloonText"/>
     <w:uiPriority w:val="99"/>
     <w:semiHidden/>
-    <w:rsid w:val="00EB4CBD"/>
+    <w:rsid w:val="00552B42"/>
     <w:rPr>
       <w:rFonts w:ascii="Segoe UI" w:hAnsi="Segoe UI" w:cs="Segoe UI"/>
       <w:sz w:val="18"/>
@@ -12514,7 +12514,7 @@
 </file>
 
 <file path=customXml/itemProps1.xml><?xml version="1.0" encoding="utf-8"?>
-<ds:datastoreItem xmlns:ds="http://schemas.openxmlformats.org/officeDocument/2006/customXml" ds:itemID="{D978265F-EE36-4A5B-B745-A934E380A13F}">
+<ds:datastoreItem xmlns:ds="http://schemas.openxmlformats.org/officeDocument/2006/customXml" ds:itemID="{776AA8DD-D8B7-43ED-8767-CDBBCF7BE03C}">
   <ds:schemaRefs>
     <ds:schemaRef ds:uri="http://schemas.openxmlformats.org/officeDocument/2006/bibliography"/>
   </ds:schemaRefs>
